--- a/4_Diari/2023-11-10_gioele.chiodoni.docx
+++ b/4_Diari/2023-11-10_gioele.chiodoni.docx
@@ -114,7 +114,7 @@
               <w:rPr>
                 <w:rFonts w:ascii="Arial" w:hAnsi="Arial" w:cs="Arial"/>
               </w:rPr>
-              <w:t>01.09.2023</w:t>
+              <w:t>10.11.2023</w:t>
             </w:r>
           </w:p>
         </w:tc>
@@ -167,12 +167,21 @@
           </w:tcPr>
           <w:p>
             <w:pPr>
+              <w:pStyle w:val="Paragrafoelenco"/>
+              <w:numPr>
+                <w:ilvl w:val="0"/>
+                <w:numId w:val="21"/>
+              </w:numPr>
               <w:rPr>
                 <w:rFonts w:ascii="Arial" w:hAnsi="Arial" w:cs="Arial"/>
               </w:rPr>
             </w:pPr>
-            <w:bookmarkStart w:id="3" w:name="_GoBack"/>
-            <w:bookmarkEnd w:id="3"/>
+            <w:r>
+              <w:rPr>
+                <w:rFonts w:ascii="Arial" w:hAnsi="Arial" w:cs="Arial"/>
+              </w:rPr>
+              <w:t>Iniziato a fare l’interfaccia grafica</w:t>
+            </w:r>
           </w:p>
         </w:tc>
       </w:tr>
@@ -224,10 +233,49 @@
           </w:tcPr>
           <w:p>
             <w:pPr>
+              <w:pStyle w:val="Paragrafoelenco"/>
+              <w:numPr>
+                <w:ilvl w:val="0"/>
+                <w:numId w:val="21"/>
+              </w:numPr>
               <w:rPr>
                 <w:rFonts w:ascii="Arial" w:hAnsi="Arial" w:cs="Arial"/>
               </w:rPr>
             </w:pPr>
+            <w:r>
+              <w:rPr>
+                <w:rFonts w:ascii="Arial" w:hAnsi="Arial" w:cs="Arial"/>
+              </w:rPr>
+              <w:t xml:space="preserve">Utilizzare </w:t>
+            </w:r>
+            <w:r>
+              <w:rPr>
+                <w:rFonts w:ascii="Arial" w:hAnsi="Arial" w:cs="Arial"/>
+              </w:rPr>
+              <w:t>bootstrap</w:t>
+            </w:r>
+            <w:r>
+              <w:rPr>
+                <w:rFonts w:ascii="Arial" w:hAnsi="Arial" w:cs="Arial"/>
+              </w:rPr>
+              <w:t xml:space="preserve"> nel modo giusto</w:t>
+            </w:r>
+          </w:p>
+          <w:p>
+            <w:pPr>
+              <w:pStyle w:val="Paragrafoelenco"/>
+              <w:rPr>
+                <w:rFonts w:ascii="Arial" w:hAnsi="Arial" w:cs="Arial"/>
+              </w:rPr>
+            </w:pPr>
+            <w:r>
+              <w:rPr>
+                <w:rFonts w:ascii="Arial" w:hAnsi="Arial" w:cs="Arial"/>
+              </w:rPr>
+              <w:t>Risolto imparandolo a usare e capire come deve essere applicato</w:t>
+            </w:r>
+            <w:bookmarkStart w:id="3" w:name="_GoBack"/>
+            <w:bookmarkEnd w:id="3"/>
           </w:p>
         </w:tc>
       </w:tr>
@@ -1009,6 +1057,119 @@
     </w:lvl>
   </w:abstractNum>
   <w:abstractNum w:abstractNumId="4" w15:restartNumberingAfterBreak="0">
+    <w:nsid w:val="3BA443F5"/>
+    <w:multiLevelType w:val="hybridMultilevel"/>
+    <w:tmpl w:val="C1EE8070"/>
+    <w:lvl w:ilvl="0" w:tplc="B6CE6D4E">
+      <w:start w:val="10"/>
+      <w:numFmt w:val="bullet"/>
+      <w:lvlText w:val="-"/>
+      <w:lvlJc w:val="left"/>
+      <w:pPr>
+        <w:ind w:left="720" w:hanging="360"/>
+      </w:pPr>
+      <w:rPr>
+        <w:rFonts w:ascii="Arial" w:eastAsiaTheme="minorHAnsi" w:hAnsi="Arial" w:cs="Arial" w:hint="default"/>
+      </w:rPr>
+    </w:lvl>
+    <w:lvl w:ilvl="1" w:tplc="08100003" w:tentative="1">
+      <w:start w:val="1"/>
+      <w:numFmt w:val="bullet"/>
+      <w:lvlText w:val="o"/>
+      <w:lvlJc w:val="left"/>
+      <w:pPr>
+        <w:ind w:left="1440" w:hanging="360"/>
+      </w:pPr>
+      <w:rPr>
+        <w:rFonts w:ascii="Courier New" w:hAnsi="Courier New" w:cs="Courier New" w:hint="default"/>
+      </w:rPr>
+    </w:lvl>
+    <w:lvl w:ilvl="2" w:tplc="08100005" w:tentative="1">
+      <w:start w:val="1"/>
+      <w:numFmt w:val="bullet"/>
+      <w:lvlText w:val=""/>
+      <w:lvlJc w:val="left"/>
+      <w:pPr>
+        <w:ind w:left="2160" w:hanging="360"/>
+      </w:pPr>
+      <w:rPr>
+        <w:rFonts w:ascii="Wingdings" w:hAnsi="Wingdings" w:hint="default"/>
+      </w:rPr>
+    </w:lvl>
+    <w:lvl w:ilvl="3" w:tplc="08100001" w:tentative="1">
+      <w:start w:val="1"/>
+      <w:numFmt w:val="bullet"/>
+      <w:lvlText w:val=""/>
+      <w:lvlJc w:val="left"/>
+      <w:pPr>
+        <w:ind w:left="2880" w:hanging="360"/>
+      </w:pPr>
+      <w:rPr>
+        <w:rFonts w:ascii="Symbol" w:hAnsi="Symbol" w:hint="default"/>
+      </w:rPr>
+    </w:lvl>
+    <w:lvl w:ilvl="4" w:tplc="08100003" w:tentative="1">
+      <w:start w:val="1"/>
+      <w:numFmt w:val="bullet"/>
+      <w:lvlText w:val="o"/>
+      <w:lvlJc w:val="left"/>
+      <w:pPr>
+        <w:ind w:left="3600" w:hanging="360"/>
+      </w:pPr>
+      <w:rPr>
+        <w:rFonts w:ascii="Courier New" w:hAnsi="Courier New" w:cs="Courier New" w:hint="default"/>
+      </w:rPr>
+    </w:lvl>
+    <w:lvl w:ilvl="5" w:tplc="08100005" w:tentative="1">
+      <w:start w:val="1"/>
+      <w:numFmt w:val="bullet"/>
+      <w:lvlText w:val=""/>
+      <w:lvlJc w:val="left"/>
+      <w:pPr>
+        <w:ind w:left="4320" w:hanging="360"/>
+      </w:pPr>
+      <w:rPr>
+        <w:rFonts w:ascii="Wingdings" w:hAnsi="Wingdings" w:hint="default"/>
+      </w:rPr>
+    </w:lvl>
+    <w:lvl w:ilvl="6" w:tplc="08100001" w:tentative="1">
+      <w:start w:val="1"/>
+      <w:numFmt w:val="bullet"/>
+      <w:lvlText w:val=""/>
+      <w:lvlJc w:val="left"/>
+      <w:pPr>
+        <w:ind w:left="5040" w:hanging="360"/>
+      </w:pPr>
+      <w:rPr>
+        <w:rFonts w:ascii="Symbol" w:hAnsi="Symbol" w:hint="default"/>
+      </w:rPr>
+    </w:lvl>
+    <w:lvl w:ilvl="7" w:tplc="08100003" w:tentative="1">
+      <w:start w:val="1"/>
+      <w:numFmt w:val="bullet"/>
+      <w:lvlText w:val="o"/>
+      <w:lvlJc w:val="left"/>
+      <w:pPr>
+        <w:ind w:left="5760" w:hanging="360"/>
+      </w:pPr>
+      <w:rPr>
+        <w:rFonts w:ascii="Courier New" w:hAnsi="Courier New" w:cs="Courier New" w:hint="default"/>
+      </w:rPr>
+    </w:lvl>
+    <w:lvl w:ilvl="8" w:tplc="08100005" w:tentative="1">
+      <w:start w:val="1"/>
+      <w:numFmt w:val="bullet"/>
+      <w:lvlText w:val=""/>
+      <w:lvlJc w:val="left"/>
+      <w:pPr>
+        <w:ind w:left="6480" w:hanging="360"/>
+      </w:pPr>
+      <w:rPr>
+        <w:rFonts w:ascii="Wingdings" w:hAnsi="Wingdings" w:hint="default"/>
+      </w:rPr>
+    </w:lvl>
+  </w:abstractNum>
+  <w:abstractNum w:abstractNumId="5" w15:restartNumberingAfterBreak="0">
     <w:nsid w:val="3D4C551D"/>
     <w:multiLevelType w:val="hybridMultilevel"/>
     <w:tmpl w:val="1D629A34"/>
@@ -1121,7 +1282,7 @@
       </w:rPr>
     </w:lvl>
   </w:abstractNum>
-  <w:abstractNum w:abstractNumId="5" w15:restartNumberingAfterBreak="0">
+  <w:abstractNum w:abstractNumId="6" w15:restartNumberingAfterBreak="0">
     <w:nsid w:val="3EBE4D1A"/>
     <w:multiLevelType w:val="hybridMultilevel"/>
     <w:tmpl w:val="C2E8BF98"/>
@@ -1233,7 +1394,7 @@
       </w:rPr>
     </w:lvl>
   </w:abstractNum>
-  <w:abstractNum w:abstractNumId="6" w15:restartNumberingAfterBreak="0">
+  <w:abstractNum w:abstractNumId="7" w15:restartNumberingAfterBreak="0">
     <w:nsid w:val="3F671B2A"/>
     <w:multiLevelType w:val="hybridMultilevel"/>
     <w:tmpl w:val="837CCA7E"/>
@@ -1346,7 +1507,7 @@
       </w:rPr>
     </w:lvl>
   </w:abstractNum>
-  <w:abstractNum w:abstractNumId="7" w15:restartNumberingAfterBreak="0">
+  <w:abstractNum w:abstractNumId="8" w15:restartNumberingAfterBreak="0">
     <w:nsid w:val="432D4A14"/>
     <w:multiLevelType w:val="hybridMultilevel"/>
     <w:tmpl w:val="3850D6E2"/>
@@ -1458,7 +1619,7 @@
       </w:rPr>
     </w:lvl>
   </w:abstractNum>
-  <w:abstractNum w:abstractNumId="8" w15:restartNumberingAfterBreak="0">
+  <w:abstractNum w:abstractNumId="9" w15:restartNumberingAfterBreak="0">
     <w:nsid w:val="442C21C6"/>
     <w:multiLevelType w:val="hybridMultilevel"/>
     <w:tmpl w:val="D64E2F34"/>
@@ -1571,7 +1732,7 @@
       </w:rPr>
     </w:lvl>
   </w:abstractNum>
-  <w:abstractNum w:abstractNumId="9" w15:restartNumberingAfterBreak="0">
+  <w:abstractNum w:abstractNumId="10" w15:restartNumberingAfterBreak="0">
     <w:nsid w:val="44F65ACA"/>
     <w:multiLevelType w:val="hybridMultilevel"/>
     <w:tmpl w:val="A3C8D654"/>
@@ -1684,7 +1845,7 @@
       </w:rPr>
     </w:lvl>
   </w:abstractNum>
-  <w:abstractNum w:abstractNumId="10" w15:restartNumberingAfterBreak="0">
+  <w:abstractNum w:abstractNumId="11" w15:restartNumberingAfterBreak="0">
     <w:nsid w:val="45714A95"/>
     <w:multiLevelType w:val="hybridMultilevel"/>
     <w:tmpl w:val="05F4A790"/>
@@ -1796,7 +1957,7 @@
       </w:rPr>
     </w:lvl>
   </w:abstractNum>
-  <w:abstractNum w:abstractNumId="11" w15:restartNumberingAfterBreak="0">
+  <w:abstractNum w:abstractNumId="12" w15:restartNumberingAfterBreak="0">
     <w:nsid w:val="47473CE2"/>
     <w:multiLevelType w:val="hybridMultilevel"/>
     <w:tmpl w:val="ECF27DAE"/>
@@ -1908,7 +2069,7 @@
       </w:rPr>
     </w:lvl>
   </w:abstractNum>
-  <w:abstractNum w:abstractNumId="12" w15:restartNumberingAfterBreak="0">
+  <w:abstractNum w:abstractNumId="13" w15:restartNumberingAfterBreak="0">
     <w:nsid w:val="4D8115E5"/>
     <w:multiLevelType w:val="hybridMultilevel"/>
     <w:tmpl w:val="3DC066B4"/>
@@ -2021,7 +2182,7 @@
       </w:rPr>
     </w:lvl>
   </w:abstractNum>
-  <w:abstractNum w:abstractNumId="13" w15:restartNumberingAfterBreak="0">
+  <w:abstractNum w:abstractNumId="14" w15:restartNumberingAfterBreak="0">
     <w:nsid w:val="5A3606D5"/>
     <w:multiLevelType w:val="hybridMultilevel"/>
     <w:tmpl w:val="91805626"/>
@@ -2134,7 +2295,7 @@
       </w:rPr>
     </w:lvl>
   </w:abstractNum>
-  <w:abstractNum w:abstractNumId="14" w15:restartNumberingAfterBreak="0">
+  <w:abstractNum w:abstractNumId="15" w15:restartNumberingAfterBreak="0">
     <w:nsid w:val="61C87B25"/>
     <w:multiLevelType w:val="hybridMultilevel"/>
     <w:tmpl w:val="6FA21976"/>
@@ -2247,7 +2408,7 @@
       </w:rPr>
     </w:lvl>
   </w:abstractNum>
-  <w:abstractNum w:abstractNumId="15" w15:restartNumberingAfterBreak="0">
+  <w:abstractNum w:abstractNumId="16" w15:restartNumberingAfterBreak="0">
     <w:nsid w:val="621D43F7"/>
     <w:multiLevelType w:val="hybridMultilevel"/>
     <w:tmpl w:val="E1BA4850"/>
@@ -2360,7 +2521,7 @@
       </w:rPr>
     </w:lvl>
   </w:abstractNum>
-  <w:abstractNum w:abstractNumId="16" w15:restartNumberingAfterBreak="0">
+  <w:abstractNum w:abstractNumId="17" w15:restartNumberingAfterBreak="0">
     <w:nsid w:val="657763C8"/>
     <w:multiLevelType w:val="hybridMultilevel"/>
     <w:tmpl w:val="94F87C5A"/>
@@ -2473,7 +2634,7 @@
       </w:rPr>
     </w:lvl>
   </w:abstractNum>
-  <w:abstractNum w:abstractNumId="17" w15:restartNumberingAfterBreak="0">
+  <w:abstractNum w:abstractNumId="18" w15:restartNumberingAfterBreak="0">
     <w:nsid w:val="6AFC21B1"/>
     <w:multiLevelType w:val="hybridMultilevel"/>
     <w:tmpl w:val="ABCC59D8"/>
@@ -2585,7 +2746,7 @@
       </w:rPr>
     </w:lvl>
   </w:abstractNum>
-  <w:abstractNum w:abstractNumId="18" w15:restartNumberingAfterBreak="0">
+  <w:abstractNum w:abstractNumId="19" w15:restartNumberingAfterBreak="0">
     <w:nsid w:val="74DB59D8"/>
     <w:multiLevelType w:val="hybridMultilevel"/>
     <w:tmpl w:val="E334E25C"/>
@@ -2698,7 +2859,7 @@
       </w:rPr>
     </w:lvl>
   </w:abstractNum>
-  <w:abstractNum w:abstractNumId="19" w15:restartNumberingAfterBreak="0">
+  <w:abstractNum w:abstractNumId="20" w15:restartNumberingAfterBreak="0">
     <w:nsid w:val="7DC25969"/>
     <w:multiLevelType w:val="hybridMultilevel"/>
     <w:tmpl w:val="49A4B118"/>
@@ -2788,37 +2949,37 @@
     </w:lvl>
   </w:abstractNum>
   <w:num w:numId="1">
-    <w:abstractNumId w:val="14"/>
+    <w:abstractNumId w:val="15"/>
   </w:num>
   <w:num w:numId="2">
-    <w:abstractNumId w:val="12"/>
+    <w:abstractNumId w:val="13"/>
   </w:num>
   <w:num w:numId="3">
-    <w:abstractNumId w:val="15"/>
+    <w:abstractNumId w:val="16"/>
   </w:num>
   <w:num w:numId="4">
-    <w:abstractNumId w:val="4"/>
+    <w:abstractNumId w:val="5"/>
   </w:num>
   <w:num w:numId="5">
-    <w:abstractNumId w:val="18"/>
+    <w:abstractNumId w:val="19"/>
   </w:num>
   <w:num w:numId="6">
     <w:abstractNumId w:val="1"/>
   </w:num>
   <w:num w:numId="7">
-    <w:abstractNumId w:val="16"/>
+    <w:abstractNumId w:val="17"/>
   </w:num>
   <w:num w:numId="8">
+    <w:abstractNumId w:val="9"/>
+  </w:num>
+  <w:num w:numId="9">
+    <w:abstractNumId w:val="6"/>
+  </w:num>
+  <w:num w:numId="10">
     <w:abstractNumId w:val="8"/>
   </w:num>
-  <w:num w:numId="9">
-    <w:abstractNumId w:val="5"/>
-  </w:num>
-  <w:num w:numId="10">
-    <w:abstractNumId w:val="7"/>
-  </w:num>
   <w:num w:numId="11">
-    <w:abstractNumId w:val="13"/>
+    <w:abstractNumId w:val="14"/>
   </w:num>
   <w:num w:numId="12">
     <w:abstractNumId w:val="0"/>
@@ -2827,25 +2988,28 @@
     <w:abstractNumId w:val="3"/>
   </w:num>
   <w:num w:numId="14">
+    <w:abstractNumId w:val="11"/>
+  </w:num>
+  <w:num w:numId="15">
+    <w:abstractNumId w:val="7"/>
+  </w:num>
+  <w:num w:numId="16">
+    <w:abstractNumId w:val="12"/>
+  </w:num>
+  <w:num w:numId="17">
+    <w:abstractNumId w:val="20"/>
+  </w:num>
+  <w:num w:numId="18">
     <w:abstractNumId w:val="10"/>
   </w:num>
-  <w:num w:numId="15">
-    <w:abstractNumId w:val="6"/>
-  </w:num>
-  <w:num w:numId="16">
-    <w:abstractNumId w:val="11"/>
-  </w:num>
-  <w:num w:numId="17">
-    <w:abstractNumId w:val="19"/>
-  </w:num>
-  <w:num w:numId="18">
-    <w:abstractNumId w:val="9"/>
-  </w:num>
   <w:num w:numId="19">
-    <w:abstractNumId w:val="17"/>
+    <w:abstractNumId w:val="18"/>
   </w:num>
   <w:num w:numId="20">
     <w:abstractNumId w:val="2"/>
+  </w:num>
+  <w:num w:numId="21">
+    <w:abstractNumId w:val="4"/>
   </w:num>
 </w:numbering>
 </file>
@@ -3767,6 +3931,13 @@
     <w:pitch w:val="variable"/>
     <w:sig w:usb0="00000000" w:usb1="10000000" w:usb2="00000000" w:usb3="00000000" w:csb0="80000000" w:csb1="00000000"/>
   </w:font>
+  <w:font w:name="Arial">
+    <w:panose1 w:val="020B0604020202020204"/>
+    <w:charset w:val="00"/>
+    <w:family w:val="swiss"/>
+    <w:pitch w:val="variable"/>
+    <w:sig w:usb0="E0002EFF" w:usb1="C000785B" w:usb2="00000009" w:usb3="00000000" w:csb0="000001FF" w:csb1="00000000"/>
+  </w:font>
   <w:font w:name="Tahoma">
     <w:panose1 w:val="020B0604030504040204"/>
     <w:charset w:val="00"/>
@@ -3780,13 +3951,6 @@
     <w:family w:val="roman"/>
     <w:pitch w:val="variable"/>
     <w:sig w:usb0="E00006FF" w:usb1="420024FF" w:usb2="02000000" w:usb3="00000000" w:csb0="0000019F" w:csb1="00000000"/>
-  </w:font>
-  <w:font w:name="Arial">
-    <w:panose1 w:val="020B0604020202020204"/>
-    <w:charset w:val="00"/>
-    <w:family w:val="swiss"/>
-    <w:pitch w:val="variable"/>
-    <w:sig w:usb0="E0002EFF" w:usb1="C000785B" w:usb2="00000009" w:usb3="00000000" w:csb0="000001FF" w:csb1="00000000"/>
   </w:font>
   <w:font w:name="Calibri Light">
     <w:panose1 w:val="020F0302020204030204"/>
@@ -3891,6 +4055,7 @@
     <w:rsid w:val="00923218"/>
     <w:rsid w:val="00925A3A"/>
     <w:rsid w:val="0095694A"/>
+    <w:rsid w:val="009725BC"/>
     <w:rsid w:val="00997E7D"/>
     <w:rsid w:val="009D5B0A"/>
     <w:rsid w:val="00A139A6"/>
@@ -4733,7 +4898,7 @@
 </file>
 
 <file path=customXml/itemProps1.xml><?xml version="1.0" encoding="utf-8"?>
-<ds:datastoreItem xmlns:ds="http://schemas.openxmlformats.org/officeDocument/2006/customXml" ds:itemID="{C7CB631F-F0F1-48FA-9DD8-683F915BC953}">
+<ds:datastoreItem xmlns:ds="http://schemas.openxmlformats.org/officeDocument/2006/customXml" ds:itemID="{043836B3-DC8E-4BA3-88F7-899BB503D440}">
   <ds:schemaRefs>
     <ds:schemaRef ds:uri="http://schemas.openxmlformats.org/officeDocument/2006/bibliography"/>
   </ds:schemaRefs>

--- a/4_Diari/2023-11-10_gioele.chiodoni.docx
+++ b/4_Diari/2023-11-10_gioele.chiodoni.docx
@@ -233,6 +233,13 @@
           </w:tcPr>
           <w:p>
             <w:pPr>
+              <w:rPr>
+                <w:rFonts w:ascii="Arial" w:hAnsi="Arial" w:cs="Arial"/>
+              </w:rPr>
+            </w:pPr>
+          </w:p>
+          <w:p>
+            <w:pPr>
               <w:pStyle w:val="Paragrafoelenco"/>
               <w:numPr>
                 <w:ilvl w:val="0"/>
@@ -274,8 +281,14 @@
               </w:rPr>
               <w:t>Risolto imparandolo a usare e capire come deve essere applicato</w:t>
             </w:r>
-            <w:bookmarkStart w:id="3" w:name="_GoBack"/>
-            <w:bookmarkEnd w:id="3"/>
+          </w:p>
+          <w:p>
+            <w:pPr>
+              <w:pStyle w:val="Paragrafoelenco"/>
+              <w:rPr>
+                <w:rFonts w:ascii="Arial" w:hAnsi="Arial" w:cs="Arial"/>
+              </w:rPr>
+            </w:pPr>
           </w:p>
         </w:tc>
       </w:tr>
@@ -328,6 +341,12 @@
                 <w:rFonts w:ascii="Arial" w:hAnsi="Arial" w:cs="Arial"/>
               </w:rPr>
             </w:pPr>
+            <w:r>
+              <w:rPr>
+                <w:rFonts w:ascii="Arial" w:hAnsi="Arial" w:cs="Arial"/>
+              </w:rPr>
+              <w:t xml:space="preserve">In linea con la pianificazione </w:t>
+            </w:r>
           </w:p>
         </w:tc>
       </w:tr>
@@ -380,6 +399,33 @@
                 <w:rFonts w:ascii="Arial" w:hAnsi="Arial" w:cs="Arial"/>
               </w:rPr>
             </w:pPr>
+            <w:r>
+              <w:rPr>
+                <w:rFonts w:ascii="Arial" w:hAnsi="Arial" w:cs="Arial"/>
+              </w:rPr>
+              <w:t xml:space="preserve">Integrare </w:t>
+            </w:r>
+            <w:r>
+              <w:rPr>
+                <w:rFonts w:ascii="Arial" w:hAnsi="Arial" w:cs="Arial"/>
+              </w:rPr>
+              <w:t>in javascript</w:t>
+            </w:r>
+          </w:p>
+          <w:p>
+            <w:pPr>
+              <w:rPr>
+                <w:rFonts w:ascii="Arial" w:hAnsi="Arial" w:cs="Arial"/>
+              </w:rPr>
+            </w:pPr>
+            <w:r>
+              <w:rPr>
+                <w:rFonts w:ascii="Arial" w:hAnsi="Arial" w:cs="Arial"/>
+              </w:rPr>
+              <w:t>Separare l’icona dal testo nei bottoni.</w:t>
+            </w:r>
+            <w:bookmarkStart w:id="3" w:name="_GoBack"/>
+            <w:bookmarkEnd w:id="3"/>
           </w:p>
         </w:tc>
       </w:tr>
@@ -4055,8 +4101,8 @@
     <w:rsid w:val="00923218"/>
     <w:rsid w:val="00925A3A"/>
     <w:rsid w:val="0095694A"/>
-    <w:rsid w:val="009725BC"/>
     <w:rsid w:val="00997E7D"/>
+    <w:rsid w:val="009A3F30"/>
     <w:rsid w:val="009D5B0A"/>
     <w:rsid w:val="00A139A6"/>
     <w:rsid w:val="00A1514F"/>
@@ -4898,7 +4944,7 @@
 </file>
 
 <file path=customXml/itemProps1.xml><?xml version="1.0" encoding="utf-8"?>
-<ds:datastoreItem xmlns:ds="http://schemas.openxmlformats.org/officeDocument/2006/customXml" ds:itemID="{043836B3-DC8E-4BA3-88F7-899BB503D440}">
+<ds:datastoreItem xmlns:ds="http://schemas.openxmlformats.org/officeDocument/2006/customXml" ds:itemID="{C5B16205-6AAD-4F6C-BF56-AC74BA1E9042}">
   <ds:schemaRefs>
     <ds:schemaRef ds:uri="http://schemas.openxmlformats.org/officeDocument/2006/bibliography"/>
   </ds:schemaRefs>
